--- a/Notes - STL.docx
+++ b/Notes - STL.docx
@@ -63,8 +63,6 @@
       <w:r>
         <w:t>Algorithms</w:t>
       </w:r>
-      <w:bookmarkStart w:id="0" w:name="_GoBack"/>
-      <w:bookmarkEnd w:id="0"/>
     </w:p>
     <w:p>
       <w:r>
@@ -2677,6 +2675,9 @@
     </w:p>
     <w:p>
       <w:r>
+        <w:rPr>
+          <w:noProof/>
+        </w:rPr>
         <w:drawing>
           <wp:inline distT="0" distB="0" distL="0" distR="0" wp14:anchorId="5798901A" wp14:editId="446FEC73">
             <wp:extent cx="5943600" cy="2489835"/>
@@ -4007,6 +4008,73 @@
           <w:sz w:val="21"/>
           <w:szCs w:val="21"/>
         </w:rPr>
+        <w:t>&lt;</w:t>
+      </w:r>
+      <w:bookmarkStart w:id="0" w:name="_GoBack"/>
+      <w:bookmarkEnd w:id="0"/>
+      <w:r>
+        <w:rPr>
+          <w:rFonts w:ascii="Consolas" w:eastAsia="Times New Roman" w:hAnsi="Consolas" w:cs="Times New Roman"/>
+          <w:color w:val="DCDCAA"/>
+          <w:sz w:val="21"/>
+          <w:szCs w:val="21"/>
+        </w:rPr>
+        <w:t>&lt;</w:t>
+      </w:r>
+      <w:r>
+        <w:rPr>
+          <w:rFonts w:ascii="Consolas" w:eastAsia="Times New Roman" w:hAnsi="Consolas" w:cs="Times New Roman"/>
+          <w:color w:val="CCCCCC"/>
+          <w:sz w:val="21"/>
+          <w:szCs w:val="21"/>
+        </w:rPr>
+        <w:t xml:space="preserve"> </w:t>
+      </w:r>
+      <w:proofErr w:type="spellStart"/>
+      <w:r>
+        <w:rPr>
+          <w:rFonts w:ascii="Consolas" w:eastAsia="Times New Roman" w:hAnsi="Consolas" w:cs="Times New Roman"/>
+          <w:color w:val="9CDCFE"/>
+          <w:sz w:val="21"/>
+          <w:szCs w:val="21"/>
+        </w:rPr>
+        <w:t>dq</w:t>
+      </w:r>
+      <w:r>
+        <w:rPr>
+          <w:rFonts w:ascii="Consolas" w:eastAsia="Times New Roman" w:hAnsi="Consolas" w:cs="Times New Roman"/>
+          <w:color w:val="CCCCCC"/>
+          <w:sz w:val="21"/>
+          <w:szCs w:val="21"/>
+        </w:rPr>
+        <w:t>.</w:t>
+      </w:r>
+      <w:r>
+        <w:rPr>
+          <w:rFonts w:ascii="Consolas" w:eastAsia="Times New Roman" w:hAnsi="Consolas" w:cs="Times New Roman"/>
+          <w:color w:val="DCDCAA"/>
+          <w:sz w:val="21"/>
+          <w:szCs w:val="21"/>
+        </w:rPr>
+        <w:t>front</w:t>
+      </w:r>
+      <w:proofErr w:type="spellEnd"/>
+      <w:r>
+        <w:rPr>
+          <w:rFonts w:ascii="Consolas" w:eastAsia="Times New Roman" w:hAnsi="Consolas" w:cs="Times New Roman"/>
+          <w:color w:val="CCCCCC"/>
+          <w:sz w:val="21"/>
+          <w:szCs w:val="21"/>
+        </w:rPr>
+        <w:t xml:space="preserve">() </w:t>
+      </w:r>
+      <w:r>
+        <w:rPr>
+          <w:rFonts w:ascii="Consolas" w:eastAsia="Times New Roman" w:hAnsi="Consolas" w:cs="Times New Roman"/>
+          <w:color w:val="DCDCAA"/>
+          <w:sz w:val="21"/>
+          <w:szCs w:val="21"/>
+        </w:rPr>
         <w:t>&lt;&lt;</w:t>
       </w:r>
       <w:r>
@@ -4022,10 +4090,127 @@
       <w:r>
         <w:rPr>
           <w:rFonts w:ascii="Consolas" w:eastAsia="Times New Roman" w:hAnsi="Consolas" w:cs="Times New Roman"/>
+          <w:color w:val="DCDCAA"/>
+          <w:sz w:val="21"/>
+          <w:szCs w:val="21"/>
+        </w:rPr>
+        <w:t>endl</w:t>
+      </w:r>
+      <w:proofErr w:type="spellEnd"/>
+      <w:r>
+        <w:rPr>
+          <w:rFonts w:ascii="Consolas" w:eastAsia="Times New Roman" w:hAnsi="Consolas" w:cs="Times New Roman"/>
+          <w:color w:val="CCCCCC"/>
+          <w:sz w:val="21"/>
+          <w:szCs w:val="21"/>
+        </w:rPr>
+        <w:t>;</w:t>
+      </w:r>
+    </w:p>
+    <w:p>
+      <w:pPr>
+        <w:shd w:val="clear" w:color="auto" w:fill="1F1F1F"/>
+        <w:spacing w:after="0" w:line="285" w:lineRule="atLeast"/>
+        <w:rPr>
+          <w:rFonts w:ascii="Consolas" w:eastAsia="Times New Roman" w:hAnsi="Consolas" w:cs="Times New Roman"/>
+          <w:color w:val="CCCCCC"/>
+          <w:sz w:val="21"/>
+          <w:szCs w:val="21"/>
+        </w:rPr>
+      </w:pPr>
+      <w:r>
+        <w:rPr>
+          <w:rFonts w:ascii="Consolas" w:eastAsia="Times New Roman" w:hAnsi="Consolas" w:cs="Times New Roman"/>
+          <w:color w:val="CCCCCC"/>
+          <w:sz w:val="21"/>
+          <w:szCs w:val="21"/>
+        </w:rPr>
+        <w:t xml:space="preserve">    </w:t>
+      </w:r>
+      <w:proofErr w:type="spellStart"/>
+      <w:proofErr w:type="gramStart"/>
+      <w:r>
+        <w:rPr>
+          <w:rFonts w:ascii="Consolas" w:eastAsia="Times New Roman" w:hAnsi="Consolas" w:cs="Times New Roman"/>
           <w:color w:val="9CDCFE"/>
           <w:sz w:val="21"/>
           <w:szCs w:val="21"/>
         </w:rPr>
+        <w:t>cout</w:t>
+      </w:r>
+      <w:proofErr w:type="spellEnd"/>
+      <w:proofErr w:type="gramEnd"/>
+      <w:r>
+        <w:rPr>
+          <w:rFonts w:ascii="Consolas" w:eastAsia="Times New Roman" w:hAnsi="Consolas" w:cs="Times New Roman"/>
+          <w:color w:val="CCCCCC"/>
+          <w:sz w:val="21"/>
+          <w:szCs w:val="21"/>
+        </w:rPr>
+        <w:t xml:space="preserve"> </w:t>
+      </w:r>
+      <w:r>
+        <w:rPr>
+          <w:rFonts w:ascii="Consolas" w:eastAsia="Times New Roman" w:hAnsi="Consolas" w:cs="Times New Roman"/>
+          <w:color w:val="DCDCAA"/>
+          <w:sz w:val="21"/>
+          <w:szCs w:val="21"/>
+        </w:rPr>
+        <w:t>&lt;&lt;</w:t>
+      </w:r>
+      <w:r>
+        <w:rPr>
+          <w:rFonts w:ascii="Consolas" w:eastAsia="Times New Roman" w:hAnsi="Consolas" w:cs="Times New Roman"/>
+          <w:color w:val="CCCCCC"/>
+          <w:sz w:val="21"/>
+          <w:szCs w:val="21"/>
+        </w:rPr>
+        <w:t xml:space="preserve"> </w:t>
+      </w:r>
+      <w:r>
+        <w:rPr>
+          <w:rFonts w:ascii="Consolas" w:eastAsia="Times New Roman" w:hAnsi="Consolas" w:cs="Times New Roman"/>
+          <w:color w:val="CE9178"/>
+          <w:sz w:val="21"/>
+          <w:szCs w:val="21"/>
+        </w:rPr>
+        <w:t>"Last element: "</w:t>
+      </w:r>
+      <w:r>
+        <w:rPr>
+          <w:rFonts w:ascii="Consolas" w:eastAsia="Times New Roman" w:hAnsi="Consolas" w:cs="Times New Roman"/>
+          <w:color w:val="CCCCCC"/>
+          <w:sz w:val="21"/>
+          <w:szCs w:val="21"/>
+        </w:rPr>
+        <w:t xml:space="preserve"> </w:t>
+      </w:r>
+      <w:r>
+        <w:rPr>
+          <w:rFonts w:ascii="Consolas" w:eastAsia="Times New Roman" w:hAnsi="Consolas" w:cs="Times New Roman"/>
+          <w:color w:val="DCDCAA"/>
+          <w:sz w:val="21"/>
+          <w:szCs w:val="21"/>
+        </w:rPr>
+        <w:t>&lt;&lt;</w:t>
+      </w:r>
+      <w:r>
+        <w:rPr>
+          <w:rFonts w:ascii="Consolas" w:eastAsia="Times New Roman" w:hAnsi="Consolas" w:cs="Times New Roman"/>
+          <w:color w:val="CCCCCC"/>
+          <w:sz w:val="21"/>
+          <w:szCs w:val="21"/>
+        </w:rPr>
+        <w:t xml:space="preserve"> </w:t>
+      </w:r>
+      <w:proofErr w:type="spellStart"/>
+      <w:r>
+        <w:rPr>
+          <w:rFonts w:ascii="Consolas" w:eastAsia="Times New Roman" w:hAnsi="Consolas" w:cs="Times New Roman"/>
+          <w:color w:val="9CDCFE"/>
+          <w:sz w:val="21"/>
+          <w:szCs w:val="21"/>
+        </w:rPr>
         <w:t>dq</w:t>
       </w:r>
       <w:r>
@@ -4044,6 +4229,355 @@
           <w:sz w:val="21"/>
           <w:szCs w:val="21"/>
         </w:rPr>
+        <w:t>back</w:t>
+      </w:r>
+      <w:proofErr w:type="spellEnd"/>
+      <w:r>
+        <w:rPr>
+          <w:rFonts w:ascii="Consolas" w:eastAsia="Times New Roman" w:hAnsi="Consolas" w:cs="Times New Roman"/>
+          <w:color w:val="CCCCCC"/>
+          <w:sz w:val="21"/>
+          <w:szCs w:val="21"/>
+        </w:rPr>
+        <w:t xml:space="preserve">() </w:t>
+      </w:r>
+      <w:r>
+        <w:rPr>
+          <w:rFonts w:ascii="Consolas" w:eastAsia="Times New Roman" w:hAnsi="Consolas" w:cs="Times New Roman"/>
+          <w:color w:val="DCDCAA"/>
+          <w:sz w:val="21"/>
+          <w:szCs w:val="21"/>
+        </w:rPr>
+        <w:t>&lt;&lt;</w:t>
+      </w:r>
+      <w:r>
+        <w:rPr>
+          <w:rFonts w:ascii="Consolas" w:eastAsia="Times New Roman" w:hAnsi="Consolas" w:cs="Times New Roman"/>
+          <w:color w:val="CCCCCC"/>
+          <w:sz w:val="21"/>
+          <w:szCs w:val="21"/>
+        </w:rPr>
+        <w:t xml:space="preserve"> </w:t>
+      </w:r>
+      <w:proofErr w:type="spellStart"/>
+      <w:r>
+        <w:rPr>
+          <w:rFonts w:ascii="Consolas" w:eastAsia="Times New Roman" w:hAnsi="Consolas" w:cs="Times New Roman"/>
+          <w:color w:val="DCDCAA"/>
+          <w:sz w:val="21"/>
+          <w:szCs w:val="21"/>
+        </w:rPr>
+        <w:t>endl</w:t>
+      </w:r>
+      <w:proofErr w:type="spellEnd"/>
+      <w:r>
+        <w:rPr>
+          <w:rFonts w:ascii="Consolas" w:eastAsia="Times New Roman" w:hAnsi="Consolas" w:cs="Times New Roman"/>
+          <w:color w:val="CCCCCC"/>
+          <w:sz w:val="21"/>
+          <w:szCs w:val="21"/>
+        </w:rPr>
+        <w:t>;</w:t>
+      </w:r>
+    </w:p>
+    <w:p>
+      <w:pPr>
+        <w:shd w:val="clear" w:color="auto" w:fill="1F1F1F"/>
+        <w:spacing w:after="0" w:line="285" w:lineRule="atLeast"/>
+        <w:rPr>
+          <w:rFonts w:ascii="Consolas" w:eastAsia="Times New Roman" w:hAnsi="Consolas" w:cs="Times New Roman"/>
+          <w:color w:val="CCCCCC"/>
+          <w:sz w:val="21"/>
+          <w:szCs w:val="21"/>
+        </w:rPr>
+      </w:pPr>
+      <w:r>
+        <w:rPr>
+          <w:rFonts w:ascii="Consolas" w:eastAsia="Times New Roman" w:hAnsi="Consolas" w:cs="Times New Roman"/>
+          <w:color w:val="CCCCCC"/>
+          <w:sz w:val="21"/>
+          <w:szCs w:val="21"/>
+        </w:rPr>
+        <w:t xml:space="preserve">    </w:t>
+      </w:r>
+      <w:proofErr w:type="spellStart"/>
+      <w:proofErr w:type="gramStart"/>
+      <w:r>
+        <w:rPr>
+          <w:rFonts w:ascii="Consolas" w:eastAsia="Times New Roman" w:hAnsi="Consolas" w:cs="Times New Roman"/>
+          <w:color w:val="9CDCFE"/>
+          <w:sz w:val="21"/>
+          <w:szCs w:val="21"/>
+        </w:rPr>
+        <w:t>cout</w:t>
+      </w:r>
+      <w:proofErr w:type="spellEnd"/>
+      <w:proofErr w:type="gramEnd"/>
+      <w:r>
+        <w:rPr>
+          <w:rFonts w:ascii="Consolas" w:eastAsia="Times New Roman" w:hAnsi="Consolas" w:cs="Times New Roman"/>
+          <w:color w:val="CCCCCC"/>
+          <w:sz w:val="21"/>
+          <w:szCs w:val="21"/>
+        </w:rPr>
+        <w:t xml:space="preserve"> </w:t>
+      </w:r>
+      <w:r>
+        <w:rPr>
+          <w:rFonts w:ascii="Consolas" w:eastAsia="Times New Roman" w:hAnsi="Consolas" w:cs="Times New Roman"/>
+          <w:color w:val="DCDCAA"/>
+          <w:sz w:val="21"/>
+          <w:szCs w:val="21"/>
+        </w:rPr>
+        <w:t>&lt;&lt;</w:t>
+      </w:r>
+      <w:r>
+        <w:rPr>
+          <w:rFonts w:ascii="Consolas" w:eastAsia="Times New Roman" w:hAnsi="Consolas" w:cs="Times New Roman"/>
+          <w:color w:val="CCCCCC"/>
+          <w:sz w:val="21"/>
+          <w:szCs w:val="21"/>
+        </w:rPr>
+        <w:t xml:space="preserve"> </w:t>
+      </w:r>
+      <w:r>
+        <w:rPr>
+          <w:rFonts w:ascii="Consolas" w:eastAsia="Times New Roman" w:hAnsi="Consolas" w:cs="Times New Roman"/>
+          <w:color w:val="CE9178"/>
+          <w:sz w:val="21"/>
+          <w:szCs w:val="21"/>
+        </w:rPr>
+        <w:t>"Element at index 1: "</w:t>
+      </w:r>
+      <w:r>
+        <w:rPr>
+          <w:rFonts w:ascii="Consolas" w:eastAsia="Times New Roman" w:hAnsi="Consolas" w:cs="Times New Roman"/>
+          <w:color w:val="CCCCCC"/>
+          <w:sz w:val="21"/>
+          <w:szCs w:val="21"/>
+        </w:rPr>
+        <w:t xml:space="preserve"> </w:t>
+      </w:r>
+      <w:r>
+        <w:rPr>
+          <w:rFonts w:ascii="Consolas" w:eastAsia="Times New Roman" w:hAnsi="Consolas" w:cs="Times New Roman"/>
+          <w:color w:val="DCDCAA"/>
+          <w:sz w:val="21"/>
+          <w:szCs w:val="21"/>
+        </w:rPr>
+        <w:t>&lt;&lt;</w:t>
+      </w:r>
+      <w:r>
+        <w:rPr>
+          <w:rFonts w:ascii="Consolas" w:eastAsia="Times New Roman" w:hAnsi="Consolas" w:cs="Times New Roman"/>
+          <w:color w:val="CCCCCC"/>
+          <w:sz w:val="21"/>
+          <w:szCs w:val="21"/>
+        </w:rPr>
+        <w:t xml:space="preserve"> </w:t>
+      </w:r>
+      <w:r>
+        <w:rPr>
+          <w:rFonts w:ascii="Consolas" w:eastAsia="Times New Roman" w:hAnsi="Consolas" w:cs="Times New Roman"/>
+          <w:color w:val="9CDCFE"/>
+          <w:sz w:val="21"/>
+          <w:szCs w:val="21"/>
+        </w:rPr>
+        <w:t>dq</w:t>
+      </w:r>
+      <w:r>
+        <w:rPr>
+          <w:rFonts w:ascii="Consolas" w:eastAsia="Times New Roman" w:hAnsi="Consolas" w:cs="Times New Roman"/>
+          <w:color w:val="CCCCCC"/>
+          <w:sz w:val="21"/>
+          <w:szCs w:val="21"/>
+        </w:rPr>
+        <w:t>.</w:t>
+      </w:r>
+      <w:r>
+        <w:rPr>
+          <w:rFonts w:ascii="Consolas" w:eastAsia="Times New Roman" w:hAnsi="Consolas" w:cs="Times New Roman"/>
+          <w:color w:val="DCDCAA"/>
+          <w:sz w:val="21"/>
+          <w:szCs w:val="21"/>
+        </w:rPr>
+        <w:t>at</w:t>
+      </w:r>
+      <w:r>
+        <w:rPr>
+          <w:rFonts w:ascii="Consolas" w:eastAsia="Times New Roman" w:hAnsi="Consolas" w:cs="Times New Roman"/>
+          <w:color w:val="CCCCCC"/>
+          <w:sz w:val="21"/>
+          <w:szCs w:val="21"/>
+        </w:rPr>
+        <w:t>(</w:t>
+      </w:r>
+      <w:r>
+        <w:rPr>
+          <w:rFonts w:ascii="Consolas" w:eastAsia="Times New Roman" w:hAnsi="Consolas" w:cs="Times New Roman"/>
+          <w:color w:val="B5CEA8"/>
+          <w:sz w:val="21"/>
+          <w:szCs w:val="21"/>
+        </w:rPr>
+        <w:t>1</w:t>
+      </w:r>
+      <w:r>
+        <w:rPr>
+          <w:rFonts w:ascii="Consolas" w:eastAsia="Times New Roman" w:hAnsi="Consolas" w:cs="Times New Roman"/>
+          <w:color w:val="CCCCCC"/>
+          <w:sz w:val="21"/>
+          <w:szCs w:val="21"/>
+        </w:rPr>
+        <w:t xml:space="preserve">) </w:t>
+      </w:r>
+      <w:r>
+        <w:rPr>
+          <w:rFonts w:ascii="Consolas" w:eastAsia="Times New Roman" w:hAnsi="Consolas" w:cs="Times New Roman"/>
+          <w:color w:val="DCDCAA"/>
+          <w:sz w:val="21"/>
+          <w:szCs w:val="21"/>
+        </w:rPr>
+        <w:t>&lt;&lt;</w:t>
+      </w:r>
+      <w:r>
+        <w:rPr>
+          <w:rFonts w:ascii="Consolas" w:eastAsia="Times New Roman" w:hAnsi="Consolas" w:cs="Times New Roman"/>
+          <w:color w:val="CCCCCC"/>
+          <w:sz w:val="21"/>
+          <w:szCs w:val="21"/>
+        </w:rPr>
+        <w:t xml:space="preserve"> </w:t>
+      </w:r>
+      <w:proofErr w:type="spellStart"/>
+      <w:r>
+        <w:rPr>
+          <w:rFonts w:ascii="Consolas" w:eastAsia="Times New Roman" w:hAnsi="Consolas" w:cs="Times New Roman"/>
+          <w:color w:val="DCDCAA"/>
+          <w:sz w:val="21"/>
+          <w:szCs w:val="21"/>
+        </w:rPr>
+        <w:t>endl</w:t>
+      </w:r>
+      <w:proofErr w:type="spellEnd"/>
+      <w:r>
+        <w:rPr>
+          <w:rFonts w:ascii="Consolas" w:eastAsia="Times New Roman" w:hAnsi="Consolas" w:cs="Times New Roman"/>
+          <w:color w:val="CCCCCC"/>
+          <w:sz w:val="21"/>
+          <w:szCs w:val="21"/>
+        </w:rPr>
+        <w:t>;</w:t>
+      </w:r>
+    </w:p>
+    <w:p>
+      <w:pPr>
+        <w:shd w:val="clear" w:color="auto" w:fill="1F1F1F"/>
+        <w:spacing w:after="0" w:line="285" w:lineRule="atLeast"/>
+        <w:rPr>
+          <w:rFonts w:ascii="Consolas" w:eastAsia="Times New Roman" w:hAnsi="Consolas" w:cs="Times New Roman"/>
+          <w:color w:val="CCCCCC"/>
+          <w:sz w:val="21"/>
+          <w:szCs w:val="21"/>
+        </w:rPr>
+      </w:pPr>
+    </w:p>
+    <w:p>
+      <w:pPr>
+        <w:shd w:val="clear" w:color="auto" w:fill="1F1F1F"/>
+        <w:spacing w:after="0" w:line="285" w:lineRule="atLeast"/>
+        <w:rPr>
+          <w:rFonts w:ascii="Consolas" w:eastAsia="Times New Roman" w:hAnsi="Consolas" w:cs="Times New Roman"/>
+          <w:color w:val="CCCCCC"/>
+          <w:sz w:val="21"/>
+          <w:szCs w:val="21"/>
+        </w:rPr>
+      </w:pPr>
+      <w:r>
+        <w:rPr>
+          <w:rFonts w:ascii="Consolas" w:eastAsia="Times New Roman" w:hAnsi="Consolas" w:cs="Times New Roman"/>
+          <w:color w:val="6A9955"/>
+          <w:sz w:val="21"/>
+          <w:szCs w:val="21"/>
+        </w:rPr>
+        <w:t xml:space="preserve">    // </w:t>
+      </w:r>
+      <w:proofErr w:type="gramStart"/>
+      <w:r>
+        <w:rPr>
+          <w:rFonts w:ascii="Consolas" w:eastAsia="Times New Roman" w:hAnsi="Consolas" w:cs="Times New Roman"/>
+          <w:color w:val="6A9955"/>
+          <w:sz w:val="21"/>
+          <w:szCs w:val="21"/>
+        </w:rPr>
+        <w:t>Removing</w:t>
+      </w:r>
+      <w:proofErr w:type="gramEnd"/>
+      <w:r>
+        <w:rPr>
+          <w:rFonts w:ascii="Consolas" w:eastAsia="Times New Roman" w:hAnsi="Consolas" w:cs="Times New Roman"/>
+          <w:color w:val="6A9955"/>
+          <w:sz w:val="21"/>
+          <w:szCs w:val="21"/>
+        </w:rPr>
+        <w:t xml:space="preserve"> elements</w:t>
+      </w:r>
+    </w:p>
+    <w:p>
+      <w:pPr>
+        <w:shd w:val="clear" w:color="auto" w:fill="1F1F1F"/>
+        <w:spacing w:after="0" w:line="285" w:lineRule="atLeast"/>
+        <w:rPr>
+          <w:rFonts w:ascii="Consolas" w:eastAsia="Times New Roman" w:hAnsi="Consolas" w:cs="Times New Roman"/>
+          <w:color w:val="CCCCCC"/>
+          <w:sz w:val="21"/>
+          <w:szCs w:val="21"/>
+        </w:rPr>
+      </w:pPr>
+      <w:r>
+        <w:rPr>
+          <w:rFonts w:ascii="Consolas" w:eastAsia="Times New Roman" w:hAnsi="Consolas" w:cs="Times New Roman"/>
+          <w:color w:val="CCCCCC"/>
+          <w:sz w:val="21"/>
+          <w:szCs w:val="21"/>
+        </w:rPr>
+        <w:t xml:space="preserve">    </w:t>
+      </w:r>
+      <w:proofErr w:type="spellStart"/>
+      <w:r>
+        <w:rPr>
+          <w:rFonts w:ascii="Consolas" w:eastAsia="Times New Roman" w:hAnsi="Consolas" w:cs="Times New Roman"/>
+          <w:color w:val="9CDCFE"/>
+          <w:sz w:val="21"/>
+          <w:szCs w:val="21"/>
+        </w:rPr>
+        <w:t>dq</w:t>
+      </w:r>
+      <w:r>
+        <w:rPr>
+          <w:rFonts w:ascii="Consolas" w:eastAsia="Times New Roman" w:hAnsi="Consolas" w:cs="Times New Roman"/>
+          <w:color w:val="CCCCCC"/>
+          <w:sz w:val="21"/>
+          <w:szCs w:val="21"/>
+        </w:rPr>
+        <w:t>.</w:t>
+      </w:r>
+      <w:r>
+        <w:rPr>
+          <w:rFonts w:ascii="Consolas" w:eastAsia="Times New Roman" w:hAnsi="Consolas" w:cs="Times New Roman"/>
+          <w:color w:val="DCDCAA"/>
+          <w:sz w:val="21"/>
+          <w:szCs w:val="21"/>
+        </w:rPr>
+        <w:t>pop_</w:t>
+      </w:r>
+      <w:proofErr w:type="gramStart"/>
+      <w:r>
+        <w:rPr>
+          <w:rFonts w:ascii="Consolas" w:eastAsia="Times New Roman" w:hAnsi="Consolas" w:cs="Times New Roman"/>
+          <w:color w:val="DCDCAA"/>
+          <w:sz w:val="21"/>
+          <w:szCs w:val="21"/>
+        </w:rPr>
         <w:t>front</w:t>
       </w:r>
       <w:proofErr w:type="spellEnd"/>
@@ -4054,7 +4588,151 @@
           <w:sz w:val="21"/>
           <w:szCs w:val="21"/>
         </w:rPr>
-        <w:t xml:space="preserve">() </w:t>
+        <w:t>(</w:t>
+      </w:r>
+      <w:proofErr w:type="gramEnd"/>
+      <w:r>
+        <w:rPr>
+          <w:rFonts w:ascii="Consolas" w:eastAsia="Times New Roman" w:hAnsi="Consolas" w:cs="Times New Roman"/>
+          <w:color w:val="CCCCCC"/>
+          <w:sz w:val="21"/>
+          <w:szCs w:val="21"/>
+        </w:rPr>
+        <w:t>);</w:t>
+      </w:r>
+    </w:p>
+    <w:p>
+      <w:pPr>
+        <w:shd w:val="clear" w:color="auto" w:fill="1F1F1F"/>
+        <w:spacing w:after="0" w:line="285" w:lineRule="atLeast"/>
+        <w:rPr>
+          <w:rFonts w:ascii="Consolas" w:eastAsia="Times New Roman" w:hAnsi="Consolas" w:cs="Times New Roman"/>
+          <w:color w:val="CCCCCC"/>
+          <w:sz w:val="21"/>
+          <w:szCs w:val="21"/>
+        </w:rPr>
+      </w:pPr>
+      <w:r>
+        <w:rPr>
+          <w:rFonts w:ascii="Consolas" w:eastAsia="Times New Roman" w:hAnsi="Consolas" w:cs="Times New Roman"/>
+          <w:color w:val="CCCCCC"/>
+          <w:sz w:val="21"/>
+          <w:szCs w:val="21"/>
+        </w:rPr>
+        <w:t xml:space="preserve">    </w:t>
+      </w:r>
+      <w:proofErr w:type="spellStart"/>
+      <w:r>
+        <w:rPr>
+          <w:rFonts w:ascii="Consolas" w:eastAsia="Times New Roman" w:hAnsi="Consolas" w:cs="Times New Roman"/>
+          <w:color w:val="9CDCFE"/>
+          <w:sz w:val="21"/>
+          <w:szCs w:val="21"/>
+        </w:rPr>
+        <w:t>dq</w:t>
+      </w:r>
+      <w:r>
+        <w:rPr>
+          <w:rFonts w:ascii="Consolas" w:eastAsia="Times New Roman" w:hAnsi="Consolas" w:cs="Times New Roman"/>
+          <w:color w:val="CCCCCC"/>
+          <w:sz w:val="21"/>
+          <w:szCs w:val="21"/>
+        </w:rPr>
+        <w:t>.</w:t>
+      </w:r>
+      <w:r>
+        <w:rPr>
+          <w:rFonts w:ascii="Consolas" w:eastAsia="Times New Roman" w:hAnsi="Consolas" w:cs="Times New Roman"/>
+          <w:color w:val="DCDCAA"/>
+          <w:sz w:val="21"/>
+          <w:szCs w:val="21"/>
+        </w:rPr>
+        <w:t>pop_</w:t>
+      </w:r>
+      <w:proofErr w:type="gramStart"/>
+      <w:r>
+        <w:rPr>
+          <w:rFonts w:ascii="Consolas" w:eastAsia="Times New Roman" w:hAnsi="Consolas" w:cs="Times New Roman"/>
+          <w:color w:val="DCDCAA"/>
+          <w:sz w:val="21"/>
+          <w:szCs w:val="21"/>
+        </w:rPr>
+        <w:t>back</w:t>
+      </w:r>
+      <w:proofErr w:type="spellEnd"/>
+      <w:r>
+        <w:rPr>
+          <w:rFonts w:ascii="Consolas" w:eastAsia="Times New Roman" w:hAnsi="Consolas" w:cs="Times New Roman"/>
+          <w:color w:val="CCCCCC"/>
+          <w:sz w:val="21"/>
+          <w:szCs w:val="21"/>
+        </w:rPr>
+        <w:t>(</w:t>
+      </w:r>
+      <w:proofErr w:type="gramEnd"/>
+      <w:r>
+        <w:rPr>
+          <w:rFonts w:ascii="Consolas" w:eastAsia="Times New Roman" w:hAnsi="Consolas" w:cs="Times New Roman"/>
+          <w:color w:val="CCCCCC"/>
+          <w:sz w:val="21"/>
+          <w:szCs w:val="21"/>
+        </w:rPr>
+        <w:t>);</w:t>
+      </w:r>
+    </w:p>
+    <w:p>
+      <w:pPr>
+        <w:shd w:val="clear" w:color="auto" w:fill="1F1F1F"/>
+        <w:spacing w:after="0" w:line="285" w:lineRule="atLeast"/>
+        <w:rPr>
+          <w:rFonts w:ascii="Consolas" w:eastAsia="Times New Roman" w:hAnsi="Consolas" w:cs="Times New Roman"/>
+          <w:color w:val="CCCCCC"/>
+          <w:sz w:val="21"/>
+          <w:szCs w:val="21"/>
+        </w:rPr>
+      </w:pPr>
+    </w:p>
+    <w:p>
+      <w:pPr>
+        <w:shd w:val="clear" w:color="auto" w:fill="1F1F1F"/>
+        <w:spacing w:after="0" w:line="285" w:lineRule="atLeast"/>
+        <w:rPr>
+          <w:rFonts w:ascii="Consolas" w:eastAsia="Times New Roman" w:hAnsi="Consolas" w:cs="Times New Roman"/>
+          <w:color w:val="CCCCCC"/>
+          <w:sz w:val="21"/>
+          <w:szCs w:val="21"/>
+        </w:rPr>
+      </w:pPr>
+      <w:r>
+        <w:rPr>
+          <w:rFonts w:ascii="Consolas" w:eastAsia="Times New Roman" w:hAnsi="Consolas" w:cs="Times New Roman"/>
+          <w:color w:val="CCCCCC"/>
+          <w:sz w:val="21"/>
+          <w:szCs w:val="21"/>
+        </w:rPr>
+        <w:t xml:space="preserve">    </w:t>
+      </w:r>
+      <w:proofErr w:type="spellStart"/>
+      <w:proofErr w:type="gramStart"/>
+      <w:r>
+        <w:rPr>
+          <w:rFonts w:ascii="Consolas" w:eastAsia="Times New Roman" w:hAnsi="Consolas" w:cs="Times New Roman"/>
+          <w:color w:val="9CDCFE"/>
+          <w:sz w:val="21"/>
+          <w:szCs w:val="21"/>
+        </w:rPr>
+        <w:t>cout</w:t>
+      </w:r>
+      <w:proofErr w:type="spellEnd"/>
+      <w:proofErr w:type="gramEnd"/>
+      <w:r>
+        <w:rPr>
+          <w:rFonts w:ascii="Consolas" w:eastAsia="Times New Roman" w:hAnsi="Consolas" w:cs="Times New Roman"/>
+          <w:color w:val="CCCCCC"/>
+          <w:sz w:val="21"/>
+          <w:szCs w:val="21"/>
+        </w:rPr>
+        <w:t xml:space="preserve"> </w:t>
       </w:r>
       <w:r>
         <w:rPr>
@@ -4074,17 +4752,35 @@
         </w:rPr>
         <w:t xml:space="preserve"> </w:t>
       </w:r>
-      <w:proofErr w:type="spellStart"/>
-      <w:r>
-        <w:rPr>
-          <w:rFonts w:ascii="Consolas" w:eastAsia="Times New Roman" w:hAnsi="Consolas" w:cs="Times New Roman"/>
-          <w:color w:val="DCDCAA"/>
-          <w:sz w:val="21"/>
-          <w:szCs w:val="21"/>
-        </w:rPr>
-        <w:t>endl</w:t>
-      </w:r>
-      <w:proofErr w:type="spellEnd"/>
+      <w:r>
+        <w:rPr>
+          <w:rFonts w:ascii="Consolas" w:eastAsia="Times New Roman" w:hAnsi="Consolas" w:cs="Times New Roman"/>
+          <w:color w:val="CE9178"/>
+          <w:sz w:val="21"/>
+          <w:szCs w:val="21"/>
+        </w:rPr>
+        <w:t>"</w:t>
+      </w:r>
+      <w:proofErr w:type="spellStart"/>
+      <w:r>
+        <w:rPr>
+          <w:rFonts w:ascii="Consolas" w:eastAsia="Times New Roman" w:hAnsi="Consolas" w:cs="Times New Roman"/>
+          <w:color w:val="CE9178"/>
+          <w:sz w:val="21"/>
+          <w:szCs w:val="21"/>
+        </w:rPr>
+        <w:t>Deque</w:t>
+      </w:r>
+      <w:proofErr w:type="spellEnd"/>
+      <w:r>
+        <w:rPr>
+          <w:rFonts w:ascii="Consolas" w:eastAsia="Times New Roman" w:hAnsi="Consolas" w:cs="Times New Roman"/>
+          <w:color w:val="CE9178"/>
+          <w:sz w:val="21"/>
+          <w:szCs w:val="21"/>
+        </w:rPr>
+        <w:t xml:space="preserve"> after pop operations: "</w:t>
+      </w:r>
       <w:r>
         <w:rPr>
           <w:rFonts w:ascii="Consolas" w:eastAsia="Times New Roman" w:hAnsi="Consolas" w:cs="Times New Roman"/>
@@ -4115,15 +4811,116 @@
         </w:rPr>
         <w:t xml:space="preserve">    </w:t>
       </w:r>
-      <w:proofErr w:type="spellStart"/>
       <w:proofErr w:type="gramStart"/>
       <w:r>
         <w:rPr>
           <w:rFonts w:ascii="Consolas" w:eastAsia="Times New Roman" w:hAnsi="Consolas" w:cs="Times New Roman"/>
+          <w:color w:val="C586C0"/>
+          <w:sz w:val="21"/>
+          <w:szCs w:val="21"/>
+        </w:rPr>
+        <w:t>for</w:t>
+      </w:r>
+      <w:proofErr w:type="gramEnd"/>
+      <w:r>
+        <w:rPr>
+          <w:rFonts w:ascii="Consolas" w:eastAsia="Times New Roman" w:hAnsi="Consolas" w:cs="Times New Roman"/>
+          <w:color w:val="CCCCCC"/>
+          <w:sz w:val="21"/>
+          <w:szCs w:val="21"/>
+        </w:rPr>
+        <w:t xml:space="preserve"> (</w:t>
+      </w:r>
+      <w:proofErr w:type="spellStart"/>
+      <w:r>
+        <w:rPr>
+          <w:rFonts w:ascii="Consolas" w:eastAsia="Times New Roman" w:hAnsi="Consolas" w:cs="Times New Roman"/>
+          <w:color w:val="569CD6"/>
+          <w:sz w:val="21"/>
+          <w:szCs w:val="21"/>
+        </w:rPr>
+        <w:t>int</w:t>
+      </w:r>
+      <w:proofErr w:type="spellEnd"/>
+      <w:r>
+        <w:rPr>
+          <w:rFonts w:ascii="Consolas" w:eastAsia="Times New Roman" w:hAnsi="Consolas" w:cs="Times New Roman"/>
+          <w:color w:val="CCCCCC"/>
+          <w:sz w:val="21"/>
+          <w:szCs w:val="21"/>
+        </w:rPr>
+        <w:t xml:space="preserve"> </w:t>
+      </w:r>
+      <w:proofErr w:type="spellStart"/>
+      <w:r>
+        <w:rPr>
+          <w:rFonts w:ascii="Consolas" w:eastAsia="Times New Roman" w:hAnsi="Consolas" w:cs="Times New Roman"/>
           <w:color w:val="9CDCFE"/>
           <w:sz w:val="21"/>
           <w:szCs w:val="21"/>
         </w:rPr>
+        <w:t>val</w:t>
+      </w:r>
+      <w:proofErr w:type="spellEnd"/>
+      <w:r>
+        <w:rPr>
+          <w:rFonts w:ascii="Consolas" w:eastAsia="Times New Roman" w:hAnsi="Consolas" w:cs="Times New Roman"/>
+          <w:color w:val="CCCCCC"/>
+          <w:sz w:val="21"/>
+          <w:szCs w:val="21"/>
+        </w:rPr>
+        <w:t xml:space="preserve"> : </w:t>
+      </w:r>
+      <w:proofErr w:type="spellStart"/>
+      <w:r>
+        <w:rPr>
+          <w:rFonts w:ascii="Consolas" w:eastAsia="Times New Roman" w:hAnsi="Consolas" w:cs="Times New Roman"/>
+          <w:color w:val="9CDCFE"/>
+          <w:sz w:val="21"/>
+          <w:szCs w:val="21"/>
+        </w:rPr>
+        <w:t>dq</w:t>
+      </w:r>
+      <w:proofErr w:type="spellEnd"/>
+      <w:r>
+        <w:rPr>
+          <w:rFonts w:ascii="Consolas" w:eastAsia="Times New Roman" w:hAnsi="Consolas" w:cs="Times New Roman"/>
+          <w:color w:val="CCCCCC"/>
+          <w:sz w:val="21"/>
+          <w:szCs w:val="21"/>
+        </w:rPr>
+        <w:t>) {</w:t>
+      </w:r>
+    </w:p>
+    <w:p>
+      <w:pPr>
+        <w:shd w:val="clear" w:color="auto" w:fill="1F1F1F"/>
+        <w:spacing w:after="0" w:line="285" w:lineRule="atLeast"/>
+        <w:rPr>
+          <w:rFonts w:ascii="Consolas" w:eastAsia="Times New Roman" w:hAnsi="Consolas" w:cs="Times New Roman"/>
+          <w:color w:val="CCCCCC"/>
+          <w:sz w:val="21"/>
+          <w:szCs w:val="21"/>
+        </w:rPr>
+      </w:pPr>
+      <w:r>
+        <w:rPr>
+          <w:rFonts w:ascii="Consolas" w:eastAsia="Times New Roman" w:hAnsi="Consolas" w:cs="Times New Roman"/>
+          <w:color w:val="CCCCCC"/>
+          <w:sz w:val="21"/>
+          <w:szCs w:val="21"/>
+        </w:rPr>
+        <w:t xml:space="preserve">        </w:t>
+      </w:r>
+      <w:proofErr w:type="spellStart"/>
+      <w:proofErr w:type="gramStart"/>
+      <w:r>
+        <w:rPr>
+          <w:rFonts w:ascii="Consolas" w:eastAsia="Times New Roman" w:hAnsi="Consolas" w:cs="Times New Roman"/>
+          <w:color w:val="9CDCFE"/>
+          <w:sz w:val="21"/>
+          <w:szCs w:val="21"/>
+        </w:rPr>
         <w:t>cout</w:t>
       </w:r>
       <w:proofErr w:type="spellEnd"/>
@@ -4155,6 +4952,44 @@
         </w:rPr>
         <w:t xml:space="preserve"> </w:t>
       </w:r>
+      <w:proofErr w:type="spellStart"/>
+      <w:r>
+        <w:rPr>
+          <w:rFonts w:ascii="Consolas" w:eastAsia="Times New Roman" w:hAnsi="Consolas" w:cs="Times New Roman"/>
+          <w:color w:val="9CDCFE"/>
+          <w:sz w:val="21"/>
+          <w:szCs w:val="21"/>
+        </w:rPr>
+        <w:t>val</w:t>
+      </w:r>
+      <w:proofErr w:type="spellEnd"/>
+      <w:r>
+        <w:rPr>
+          <w:rFonts w:ascii="Consolas" w:eastAsia="Times New Roman" w:hAnsi="Consolas" w:cs="Times New Roman"/>
+          <w:color w:val="CCCCCC"/>
+          <w:sz w:val="21"/>
+          <w:szCs w:val="21"/>
+        </w:rPr>
+        <w:t xml:space="preserve"> </w:t>
+      </w:r>
+      <w:r>
+        <w:rPr>
+          <w:rFonts w:ascii="Consolas" w:eastAsia="Times New Roman" w:hAnsi="Consolas" w:cs="Times New Roman"/>
+          <w:color w:val="DCDCAA"/>
+          <w:sz w:val="21"/>
+          <w:szCs w:val="21"/>
+        </w:rPr>
+        <w:t>&lt;&lt;</w:t>
+      </w:r>
+      <w:r>
+        <w:rPr>
+          <w:rFonts w:ascii="Consolas" w:eastAsia="Times New Roman" w:hAnsi="Consolas" w:cs="Times New Roman"/>
+          <w:color w:val="CCCCCC"/>
+          <w:sz w:val="21"/>
+          <w:szCs w:val="21"/>
+        </w:rPr>
+        <w:t xml:space="preserve"> </w:t>
+      </w:r>
       <w:r>
         <w:rPr>
           <w:rFonts w:ascii="Consolas" w:eastAsia="Times New Roman" w:hAnsi="Consolas" w:cs="Times New Roman"/>
@@ -4162,102 +4997,8 @@
           <w:sz w:val="21"/>
           <w:szCs w:val="21"/>
         </w:rPr>
-        <w:t>"Last element: "</w:t>
-      </w:r>
-      <w:r>
-        <w:rPr>
-          <w:rFonts w:ascii="Consolas" w:eastAsia="Times New Roman" w:hAnsi="Consolas" w:cs="Times New Roman"/>
-          <w:color w:val="CCCCCC"/>
-          <w:sz w:val="21"/>
-          <w:szCs w:val="21"/>
-        </w:rPr>
-        <w:t xml:space="preserve"> </w:t>
-      </w:r>
-      <w:r>
-        <w:rPr>
-          <w:rFonts w:ascii="Consolas" w:eastAsia="Times New Roman" w:hAnsi="Consolas" w:cs="Times New Roman"/>
-          <w:color w:val="DCDCAA"/>
-          <w:sz w:val="21"/>
-          <w:szCs w:val="21"/>
-        </w:rPr>
-        <w:t>&lt;&lt;</w:t>
-      </w:r>
-      <w:r>
-        <w:rPr>
-          <w:rFonts w:ascii="Consolas" w:eastAsia="Times New Roman" w:hAnsi="Consolas" w:cs="Times New Roman"/>
-          <w:color w:val="CCCCCC"/>
-          <w:sz w:val="21"/>
-          <w:szCs w:val="21"/>
-        </w:rPr>
-        <w:t xml:space="preserve"> </w:t>
-      </w:r>
-      <w:proofErr w:type="spellStart"/>
-      <w:r>
-        <w:rPr>
-          <w:rFonts w:ascii="Consolas" w:eastAsia="Times New Roman" w:hAnsi="Consolas" w:cs="Times New Roman"/>
-          <w:color w:val="9CDCFE"/>
-          <w:sz w:val="21"/>
-          <w:szCs w:val="21"/>
-        </w:rPr>
-        <w:t>dq</w:t>
-      </w:r>
-      <w:r>
-        <w:rPr>
-          <w:rFonts w:ascii="Consolas" w:eastAsia="Times New Roman" w:hAnsi="Consolas" w:cs="Times New Roman"/>
-          <w:color w:val="CCCCCC"/>
-          <w:sz w:val="21"/>
-          <w:szCs w:val="21"/>
-        </w:rPr>
-        <w:t>.</w:t>
-      </w:r>
-      <w:r>
-        <w:rPr>
-          <w:rFonts w:ascii="Consolas" w:eastAsia="Times New Roman" w:hAnsi="Consolas" w:cs="Times New Roman"/>
-          <w:color w:val="DCDCAA"/>
-          <w:sz w:val="21"/>
-          <w:szCs w:val="21"/>
-        </w:rPr>
-        <w:t>back</w:t>
-      </w:r>
-      <w:proofErr w:type="spellEnd"/>
-      <w:r>
-        <w:rPr>
-          <w:rFonts w:ascii="Consolas" w:eastAsia="Times New Roman" w:hAnsi="Consolas" w:cs="Times New Roman"/>
-          <w:color w:val="CCCCCC"/>
-          <w:sz w:val="21"/>
-          <w:szCs w:val="21"/>
-        </w:rPr>
-        <w:t xml:space="preserve">() </w:t>
-      </w:r>
-      <w:r>
-        <w:rPr>
-          <w:rFonts w:ascii="Consolas" w:eastAsia="Times New Roman" w:hAnsi="Consolas" w:cs="Times New Roman"/>
-          <w:color w:val="DCDCAA"/>
-          <w:sz w:val="21"/>
-          <w:szCs w:val="21"/>
-        </w:rPr>
-        <w:t>&lt;&lt;</w:t>
-      </w:r>
-      <w:r>
-        <w:rPr>
-          <w:rFonts w:ascii="Consolas" w:eastAsia="Times New Roman" w:hAnsi="Consolas" w:cs="Times New Roman"/>
-          <w:color w:val="CCCCCC"/>
-          <w:sz w:val="21"/>
-          <w:szCs w:val="21"/>
-        </w:rPr>
-        <w:t xml:space="preserve"> </w:t>
-      </w:r>
-      <w:proofErr w:type="spellStart"/>
-      <w:r>
-        <w:rPr>
-          <w:rFonts w:ascii="Consolas" w:eastAsia="Times New Roman" w:hAnsi="Consolas" w:cs="Times New Roman"/>
-          <w:color w:val="DCDCAA"/>
-          <w:sz w:val="21"/>
-          <w:szCs w:val="21"/>
-        </w:rPr>
-        <w:t>endl</w:t>
-      </w:r>
-      <w:proofErr w:type="spellEnd"/>
+        <w:t>" "</w:t>
+      </w:r>
       <w:r>
         <w:rPr>
           <w:rFonts w:ascii="Consolas" w:eastAsia="Times New Roman" w:hAnsi="Consolas" w:cs="Times New Roman"/>
@@ -4286,20 +5027,51 @@
           <w:sz w:val="21"/>
           <w:szCs w:val="21"/>
         </w:rPr>
+        <w:t>    }</w:t>
+      </w:r>
+    </w:p>
+    <w:p>
+      <w:pPr>
+        <w:shd w:val="clear" w:color="auto" w:fill="1F1F1F"/>
+        <w:spacing w:after="0" w:line="285" w:lineRule="atLeast"/>
+        <w:rPr>
+          <w:rFonts w:ascii="Consolas" w:eastAsia="Times New Roman" w:hAnsi="Consolas" w:cs="Times New Roman"/>
+          <w:color w:val="CCCCCC"/>
+          <w:sz w:val="21"/>
+          <w:szCs w:val="21"/>
+        </w:rPr>
+      </w:pPr>
+    </w:p>
+    <w:p>
+      <w:pPr>
+        <w:shd w:val="clear" w:color="auto" w:fill="1F1F1F"/>
+        <w:spacing w:after="0" w:line="285" w:lineRule="atLeast"/>
+        <w:rPr>
+          <w:rFonts w:ascii="Consolas" w:eastAsia="Times New Roman" w:hAnsi="Consolas" w:cs="Times New Roman"/>
+          <w:color w:val="CCCCCC"/>
+          <w:sz w:val="21"/>
+          <w:szCs w:val="21"/>
+        </w:rPr>
+      </w:pPr>
+      <w:r>
+        <w:rPr>
+          <w:rFonts w:ascii="Consolas" w:eastAsia="Times New Roman" w:hAnsi="Consolas" w:cs="Times New Roman"/>
+          <w:color w:val="CCCCCC"/>
+          <w:sz w:val="21"/>
+          <w:szCs w:val="21"/>
+        </w:rPr>
         <w:t xml:space="preserve">    </w:t>
       </w:r>
-      <w:proofErr w:type="spellStart"/>
       <w:proofErr w:type="gramStart"/>
       <w:r>
         <w:rPr>
           <w:rFonts w:ascii="Consolas" w:eastAsia="Times New Roman" w:hAnsi="Consolas" w:cs="Times New Roman"/>
-          <w:color w:val="9CDCFE"/>
-          <w:sz w:val="21"/>
-          <w:szCs w:val="21"/>
-        </w:rPr>
-        <w:t>cout</w:t>
-      </w:r>
-      <w:proofErr w:type="spellEnd"/>
+          <w:color w:val="C586C0"/>
+          <w:sz w:val="21"/>
+          <w:szCs w:val="21"/>
+        </w:rPr>
+        <w:t>return</w:t>
+      </w:r>
       <w:proofErr w:type="gramEnd"/>
       <w:r>
         <w:rPr>
@@ -4313,140 +5085,12 @@
       <w:r>
         <w:rPr>
           <w:rFonts w:ascii="Consolas" w:eastAsia="Times New Roman" w:hAnsi="Consolas" w:cs="Times New Roman"/>
-          <w:color w:val="DCDCAA"/>
-          <w:sz w:val="21"/>
-          <w:szCs w:val="21"/>
-        </w:rPr>
-        <w:t>&lt;&lt;</w:t>
-      </w:r>
-      <w:r>
-        <w:rPr>
-          <w:rFonts w:ascii="Consolas" w:eastAsia="Times New Roman" w:hAnsi="Consolas" w:cs="Times New Roman"/>
-          <w:color w:val="CCCCCC"/>
-          <w:sz w:val="21"/>
-          <w:szCs w:val="21"/>
-        </w:rPr>
-        <w:t xml:space="preserve"> </w:t>
-      </w:r>
-      <w:r>
-        <w:rPr>
-          <w:rFonts w:ascii="Consolas" w:eastAsia="Times New Roman" w:hAnsi="Consolas" w:cs="Times New Roman"/>
-          <w:color w:val="CE9178"/>
-          <w:sz w:val="21"/>
-          <w:szCs w:val="21"/>
-        </w:rPr>
-        <w:t>"Element at index 1: "</w:t>
-      </w:r>
-      <w:r>
-        <w:rPr>
-          <w:rFonts w:ascii="Consolas" w:eastAsia="Times New Roman" w:hAnsi="Consolas" w:cs="Times New Roman"/>
-          <w:color w:val="CCCCCC"/>
-          <w:sz w:val="21"/>
-          <w:szCs w:val="21"/>
-        </w:rPr>
-        <w:t xml:space="preserve"> </w:t>
-      </w:r>
-      <w:r>
-        <w:rPr>
-          <w:rFonts w:ascii="Consolas" w:eastAsia="Times New Roman" w:hAnsi="Consolas" w:cs="Times New Roman"/>
-          <w:color w:val="DCDCAA"/>
-          <w:sz w:val="21"/>
-          <w:szCs w:val="21"/>
-        </w:rPr>
-        <w:t>&lt;&lt;</w:t>
-      </w:r>
-      <w:r>
-        <w:rPr>
-          <w:rFonts w:ascii="Consolas" w:eastAsia="Times New Roman" w:hAnsi="Consolas" w:cs="Times New Roman"/>
-          <w:color w:val="CCCCCC"/>
-          <w:sz w:val="21"/>
-          <w:szCs w:val="21"/>
-        </w:rPr>
-        <w:t xml:space="preserve"> </w:t>
-      </w:r>
-      <w:r>
-        <w:rPr>
-          <w:rFonts w:ascii="Consolas" w:eastAsia="Times New Roman" w:hAnsi="Consolas" w:cs="Times New Roman"/>
-          <w:color w:val="9CDCFE"/>
-          <w:sz w:val="21"/>
-          <w:szCs w:val="21"/>
-        </w:rPr>
-        <w:t>dq</w:t>
-      </w:r>
-      <w:r>
-        <w:rPr>
-          <w:rFonts w:ascii="Consolas" w:eastAsia="Times New Roman" w:hAnsi="Consolas" w:cs="Times New Roman"/>
-          <w:color w:val="CCCCCC"/>
-          <w:sz w:val="21"/>
-          <w:szCs w:val="21"/>
-        </w:rPr>
-        <w:t>.</w:t>
-      </w:r>
-      <w:r>
-        <w:rPr>
-          <w:rFonts w:ascii="Consolas" w:eastAsia="Times New Roman" w:hAnsi="Consolas" w:cs="Times New Roman"/>
-          <w:color w:val="DCDCAA"/>
-          <w:sz w:val="21"/>
-          <w:szCs w:val="21"/>
-        </w:rPr>
-        <w:t>at</w:t>
-      </w:r>
-      <w:r>
-        <w:rPr>
-          <w:rFonts w:ascii="Consolas" w:eastAsia="Times New Roman" w:hAnsi="Consolas" w:cs="Times New Roman"/>
-          <w:color w:val="CCCCCC"/>
-          <w:sz w:val="21"/>
-          <w:szCs w:val="21"/>
-        </w:rPr>
-        <w:t>(</w:t>
-      </w:r>
-      <w:r>
-        <w:rPr>
-          <w:rFonts w:ascii="Consolas" w:eastAsia="Times New Roman" w:hAnsi="Consolas" w:cs="Times New Roman"/>
           <w:color w:val="B5CEA8"/>
           <w:sz w:val="21"/>
           <w:szCs w:val="21"/>
         </w:rPr>
-        <w:t>1</w:t>
-      </w:r>
-      <w:r>
-        <w:rPr>
-          <w:rFonts w:ascii="Consolas" w:eastAsia="Times New Roman" w:hAnsi="Consolas" w:cs="Times New Roman"/>
-          <w:color w:val="CCCCCC"/>
-          <w:sz w:val="21"/>
-          <w:szCs w:val="21"/>
-        </w:rPr>
-        <w:t xml:space="preserve">) </w:t>
-      </w:r>
-      <w:r>
-        <w:rPr>
-          <w:rFonts w:ascii="Consolas" w:eastAsia="Times New Roman" w:hAnsi="Consolas" w:cs="Times New Roman"/>
-          <w:color w:val="DCDCAA"/>
-          <w:sz w:val="21"/>
-          <w:szCs w:val="21"/>
-        </w:rPr>
-        <w:t>&lt;&lt;</w:t>
-      </w:r>
-      <w:r>
-        <w:rPr>
-          <w:rFonts w:ascii="Consolas" w:eastAsia="Times New Roman" w:hAnsi="Consolas" w:cs="Times New Roman"/>
-          <w:color w:val="CCCCCC"/>
-          <w:sz w:val="21"/>
-          <w:szCs w:val="21"/>
-        </w:rPr>
-        <w:t xml:space="preserve"> </w:t>
-      </w:r>
-      <w:proofErr w:type="spellStart"/>
-      <w:r>
-        <w:rPr>
-          <w:rFonts w:ascii="Consolas" w:eastAsia="Times New Roman" w:hAnsi="Consolas" w:cs="Times New Roman"/>
-          <w:color w:val="DCDCAA"/>
-          <w:sz w:val="21"/>
-          <w:szCs w:val="21"/>
-        </w:rPr>
-        <w:t>endl</w:t>
-      </w:r>
-      <w:proofErr w:type="spellEnd"/>
+        <w:t>0</w:t>
+      </w:r>
       <w:r>
         <w:rPr>
           <w:rFonts w:ascii="Consolas" w:eastAsia="Times New Roman" w:hAnsi="Consolas" w:cs="Times New Roman"/>
@@ -4468,638 +5112,6 @@
           <w:szCs w:val="21"/>
         </w:rPr>
       </w:pPr>
-    </w:p>
-    <w:p>
-      <w:pPr>
-        <w:shd w:val="clear" w:color="auto" w:fill="1F1F1F"/>
-        <w:spacing w:after="0" w:line="285" w:lineRule="atLeast"/>
-        <w:rPr>
-          <w:rFonts w:ascii="Consolas" w:eastAsia="Times New Roman" w:hAnsi="Consolas" w:cs="Times New Roman"/>
-          <w:color w:val="CCCCCC"/>
-          <w:sz w:val="21"/>
-          <w:szCs w:val="21"/>
-        </w:rPr>
-      </w:pPr>
-      <w:r>
-        <w:rPr>
-          <w:rFonts w:ascii="Consolas" w:eastAsia="Times New Roman" w:hAnsi="Consolas" w:cs="Times New Roman"/>
-          <w:color w:val="6A9955"/>
-          <w:sz w:val="21"/>
-          <w:szCs w:val="21"/>
-        </w:rPr>
-        <w:t xml:space="preserve">    // </w:t>
-      </w:r>
-      <w:proofErr w:type="gramStart"/>
-      <w:r>
-        <w:rPr>
-          <w:rFonts w:ascii="Consolas" w:eastAsia="Times New Roman" w:hAnsi="Consolas" w:cs="Times New Roman"/>
-          <w:color w:val="6A9955"/>
-          <w:sz w:val="21"/>
-          <w:szCs w:val="21"/>
-        </w:rPr>
-        <w:t>Removing</w:t>
-      </w:r>
-      <w:proofErr w:type="gramEnd"/>
-      <w:r>
-        <w:rPr>
-          <w:rFonts w:ascii="Consolas" w:eastAsia="Times New Roman" w:hAnsi="Consolas" w:cs="Times New Roman"/>
-          <w:color w:val="6A9955"/>
-          <w:sz w:val="21"/>
-          <w:szCs w:val="21"/>
-        </w:rPr>
-        <w:t xml:space="preserve"> elements</w:t>
-      </w:r>
-    </w:p>
-    <w:p>
-      <w:pPr>
-        <w:shd w:val="clear" w:color="auto" w:fill="1F1F1F"/>
-        <w:spacing w:after="0" w:line="285" w:lineRule="atLeast"/>
-        <w:rPr>
-          <w:rFonts w:ascii="Consolas" w:eastAsia="Times New Roman" w:hAnsi="Consolas" w:cs="Times New Roman"/>
-          <w:color w:val="CCCCCC"/>
-          <w:sz w:val="21"/>
-          <w:szCs w:val="21"/>
-        </w:rPr>
-      </w:pPr>
-      <w:r>
-        <w:rPr>
-          <w:rFonts w:ascii="Consolas" w:eastAsia="Times New Roman" w:hAnsi="Consolas" w:cs="Times New Roman"/>
-          <w:color w:val="CCCCCC"/>
-          <w:sz w:val="21"/>
-          <w:szCs w:val="21"/>
-        </w:rPr>
-        <w:t xml:space="preserve">    </w:t>
-      </w:r>
-      <w:proofErr w:type="spellStart"/>
-      <w:r>
-        <w:rPr>
-          <w:rFonts w:ascii="Consolas" w:eastAsia="Times New Roman" w:hAnsi="Consolas" w:cs="Times New Roman"/>
-          <w:color w:val="9CDCFE"/>
-          <w:sz w:val="21"/>
-          <w:szCs w:val="21"/>
-        </w:rPr>
-        <w:t>dq</w:t>
-      </w:r>
-      <w:r>
-        <w:rPr>
-          <w:rFonts w:ascii="Consolas" w:eastAsia="Times New Roman" w:hAnsi="Consolas" w:cs="Times New Roman"/>
-          <w:color w:val="CCCCCC"/>
-          <w:sz w:val="21"/>
-          <w:szCs w:val="21"/>
-        </w:rPr>
-        <w:t>.</w:t>
-      </w:r>
-      <w:r>
-        <w:rPr>
-          <w:rFonts w:ascii="Consolas" w:eastAsia="Times New Roman" w:hAnsi="Consolas" w:cs="Times New Roman"/>
-          <w:color w:val="DCDCAA"/>
-          <w:sz w:val="21"/>
-          <w:szCs w:val="21"/>
-        </w:rPr>
-        <w:t>pop_</w:t>
-      </w:r>
-      <w:proofErr w:type="gramStart"/>
-      <w:r>
-        <w:rPr>
-          <w:rFonts w:ascii="Consolas" w:eastAsia="Times New Roman" w:hAnsi="Consolas" w:cs="Times New Roman"/>
-          <w:color w:val="DCDCAA"/>
-          <w:sz w:val="21"/>
-          <w:szCs w:val="21"/>
-        </w:rPr>
-        <w:t>front</w:t>
-      </w:r>
-      <w:proofErr w:type="spellEnd"/>
-      <w:r>
-        <w:rPr>
-          <w:rFonts w:ascii="Consolas" w:eastAsia="Times New Roman" w:hAnsi="Consolas" w:cs="Times New Roman"/>
-          <w:color w:val="CCCCCC"/>
-          <w:sz w:val="21"/>
-          <w:szCs w:val="21"/>
-        </w:rPr>
-        <w:t>(</w:t>
-      </w:r>
-      <w:proofErr w:type="gramEnd"/>
-      <w:r>
-        <w:rPr>
-          <w:rFonts w:ascii="Consolas" w:eastAsia="Times New Roman" w:hAnsi="Consolas" w:cs="Times New Roman"/>
-          <w:color w:val="CCCCCC"/>
-          <w:sz w:val="21"/>
-          <w:szCs w:val="21"/>
-        </w:rPr>
-        <w:t>);</w:t>
-      </w:r>
-    </w:p>
-    <w:p>
-      <w:pPr>
-        <w:shd w:val="clear" w:color="auto" w:fill="1F1F1F"/>
-        <w:spacing w:after="0" w:line="285" w:lineRule="atLeast"/>
-        <w:rPr>
-          <w:rFonts w:ascii="Consolas" w:eastAsia="Times New Roman" w:hAnsi="Consolas" w:cs="Times New Roman"/>
-          <w:color w:val="CCCCCC"/>
-          <w:sz w:val="21"/>
-          <w:szCs w:val="21"/>
-        </w:rPr>
-      </w:pPr>
-      <w:r>
-        <w:rPr>
-          <w:rFonts w:ascii="Consolas" w:eastAsia="Times New Roman" w:hAnsi="Consolas" w:cs="Times New Roman"/>
-          <w:color w:val="CCCCCC"/>
-          <w:sz w:val="21"/>
-          <w:szCs w:val="21"/>
-        </w:rPr>
-        <w:t xml:space="preserve">    </w:t>
-      </w:r>
-      <w:proofErr w:type="spellStart"/>
-      <w:r>
-        <w:rPr>
-          <w:rFonts w:ascii="Consolas" w:eastAsia="Times New Roman" w:hAnsi="Consolas" w:cs="Times New Roman"/>
-          <w:color w:val="9CDCFE"/>
-          <w:sz w:val="21"/>
-          <w:szCs w:val="21"/>
-        </w:rPr>
-        <w:t>dq</w:t>
-      </w:r>
-      <w:r>
-        <w:rPr>
-          <w:rFonts w:ascii="Consolas" w:eastAsia="Times New Roman" w:hAnsi="Consolas" w:cs="Times New Roman"/>
-          <w:color w:val="CCCCCC"/>
-          <w:sz w:val="21"/>
-          <w:szCs w:val="21"/>
-        </w:rPr>
-        <w:t>.</w:t>
-      </w:r>
-      <w:r>
-        <w:rPr>
-          <w:rFonts w:ascii="Consolas" w:eastAsia="Times New Roman" w:hAnsi="Consolas" w:cs="Times New Roman"/>
-          <w:color w:val="DCDCAA"/>
-          <w:sz w:val="21"/>
-          <w:szCs w:val="21"/>
-        </w:rPr>
-        <w:t>pop_</w:t>
-      </w:r>
-      <w:proofErr w:type="gramStart"/>
-      <w:r>
-        <w:rPr>
-          <w:rFonts w:ascii="Consolas" w:eastAsia="Times New Roman" w:hAnsi="Consolas" w:cs="Times New Roman"/>
-          <w:color w:val="DCDCAA"/>
-          <w:sz w:val="21"/>
-          <w:szCs w:val="21"/>
-        </w:rPr>
-        <w:t>back</w:t>
-      </w:r>
-      <w:proofErr w:type="spellEnd"/>
-      <w:r>
-        <w:rPr>
-          <w:rFonts w:ascii="Consolas" w:eastAsia="Times New Roman" w:hAnsi="Consolas" w:cs="Times New Roman"/>
-          <w:color w:val="CCCCCC"/>
-          <w:sz w:val="21"/>
-          <w:szCs w:val="21"/>
-        </w:rPr>
-        <w:t>(</w:t>
-      </w:r>
-      <w:proofErr w:type="gramEnd"/>
-      <w:r>
-        <w:rPr>
-          <w:rFonts w:ascii="Consolas" w:eastAsia="Times New Roman" w:hAnsi="Consolas" w:cs="Times New Roman"/>
-          <w:color w:val="CCCCCC"/>
-          <w:sz w:val="21"/>
-          <w:szCs w:val="21"/>
-        </w:rPr>
-        <w:t>);</w:t>
-      </w:r>
-    </w:p>
-    <w:p>
-      <w:pPr>
-        <w:shd w:val="clear" w:color="auto" w:fill="1F1F1F"/>
-        <w:spacing w:after="0" w:line="285" w:lineRule="atLeast"/>
-        <w:rPr>
-          <w:rFonts w:ascii="Consolas" w:eastAsia="Times New Roman" w:hAnsi="Consolas" w:cs="Times New Roman"/>
-          <w:color w:val="CCCCCC"/>
-          <w:sz w:val="21"/>
-          <w:szCs w:val="21"/>
-        </w:rPr>
-      </w:pPr>
-    </w:p>
-    <w:p>
-      <w:pPr>
-        <w:shd w:val="clear" w:color="auto" w:fill="1F1F1F"/>
-        <w:spacing w:after="0" w:line="285" w:lineRule="atLeast"/>
-        <w:rPr>
-          <w:rFonts w:ascii="Consolas" w:eastAsia="Times New Roman" w:hAnsi="Consolas" w:cs="Times New Roman"/>
-          <w:color w:val="CCCCCC"/>
-          <w:sz w:val="21"/>
-          <w:szCs w:val="21"/>
-        </w:rPr>
-      </w:pPr>
-      <w:r>
-        <w:rPr>
-          <w:rFonts w:ascii="Consolas" w:eastAsia="Times New Roman" w:hAnsi="Consolas" w:cs="Times New Roman"/>
-          <w:color w:val="CCCCCC"/>
-          <w:sz w:val="21"/>
-          <w:szCs w:val="21"/>
-        </w:rPr>
-        <w:t xml:space="preserve">    </w:t>
-      </w:r>
-      <w:proofErr w:type="spellStart"/>
-      <w:proofErr w:type="gramStart"/>
-      <w:r>
-        <w:rPr>
-          <w:rFonts w:ascii="Consolas" w:eastAsia="Times New Roman" w:hAnsi="Consolas" w:cs="Times New Roman"/>
-          <w:color w:val="9CDCFE"/>
-          <w:sz w:val="21"/>
-          <w:szCs w:val="21"/>
-        </w:rPr>
-        <w:t>cout</w:t>
-      </w:r>
-      <w:proofErr w:type="spellEnd"/>
-      <w:proofErr w:type="gramEnd"/>
-      <w:r>
-        <w:rPr>
-          <w:rFonts w:ascii="Consolas" w:eastAsia="Times New Roman" w:hAnsi="Consolas" w:cs="Times New Roman"/>
-          <w:color w:val="CCCCCC"/>
-          <w:sz w:val="21"/>
-          <w:szCs w:val="21"/>
-        </w:rPr>
-        <w:t xml:space="preserve"> </w:t>
-      </w:r>
-      <w:r>
-        <w:rPr>
-          <w:rFonts w:ascii="Consolas" w:eastAsia="Times New Roman" w:hAnsi="Consolas" w:cs="Times New Roman"/>
-          <w:color w:val="DCDCAA"/>
-          <w:sz w:val="21"/>
-          <w:szCs w:val="21"/>
-        </w:rPr>
-        <w:t>&lt;&lt;</w:t>
-      </w:r>
-      <w:r>
-        <w:rPr>
-          <w:rFonts w:ascii="Consolas" w:eastAsia="Times New Roman" w:hAnsi="Consolas" w:cs="Times New Roman"/>
-          <w:color w:val="CCCCCC"/>
-          <w:sz w:val="21"/>
-          <w:szCs w:val="21"/>
-        </w:rPr>
-        <w:t xml:space="preserve"> </w:t>
-      </w:r>
-      <w:r>
-        <w:rPr>
-          <w:rFonts w:ascii="Consolas" w:eastAsia="Times New Roman" w:hAnsi="Consolas" w:cs="Times New Roman"/>
-          <w:color w:val="CE9178"/>
-          <w:sz w:val="21"/>
-          <w:szCs w:val="21"/>
-        </w:rPr>
-        <w:t>"</w:t>
-      </w:r>
-      <w:proofErr w:type="spellStart"/>
-      <w:r>
-        <w:rPr>
-          <w:rFonts w:ascii="Consolas" w:eastAsia="Times New Roman" w:hAnsi="Consolas" w:cs="Times New Roman"/>
-          <w:color w:val="CE9178"/>
-          <w:sz w:val="21"/>
-          <w:szCs w:val="21"/>
-        </w:rPr>
-        <w:t>Deque</w:t>
-      </w:r>
-      <w:proofErr w:type="spellEnd"/>
-      <w:r>
-        <w:rPr>
-          <w:rFonts w:ascii="Consolas" w:eastAsia="Times New Roman" w:hAnsi="Consolas" w:cs="Times New Roman"/>
-          <w:color w:val="CE9178"/>
-          <w:sz w:val="21"/>
-          <w:szCs w:val="21"/>
-        </w:rPr>
-        <w:t xml:space="preserve"> after pop operations: "</w:t>
-      </w:r>
-      <w:r>
-        <w:rPr>
-          <w:rFonts w:ascii="Consolas" w:eastAsia="Times New Roman" w:hAnsi="Consolas" w:cs="Times New Roman"/>
-          <w:color w:val="CCCCCC"/>
-          <w:sz w:val="21"/>
-          <w:szCs w:val="21"/>
-        </w:rPr>
-        <w:t>;</w:t>
-      </w:r>
-    </w:p>
-    <w:p>
-      <w:pPr>
-        <w:shd w:val="clear" w:color="auto" w:fill="1F1F1F"/>
-        <w:spacing w:after="0" w:line="285" w:lineRule="atLeast"/>
-        <w:rPr>
-          <w:rFonts w:ascii="Consolas" w:eastAsia="Times New Roman" w:hAnsi="Consolas" w:cs="Times New Roman"/>
-          <w:color w:val="CCCCCC"/>
-          <w:sz w:val="21"/>
-          <w:szCs w:val="21"/>
-        </w:rPr>
-      </w:pPr>
-      <w:r>
-        <w:rPr>
-          <w:rFonts w:ascii="Consolas" w:eastAsia="Times New Roman" w:hAnsi="Consolas" w:cs="Times New Roman"/>
-          <w:color w:val="CCCCCC"/>
-          <w:sz w:val="21"/>
-          <w:szCs w:val="21"/>
-        </w:rPr>
-        <w:t xml:space="preserve">    </w:t>
-      </w:r>
-      <w:proofErr w:type="gramStart"/>
-      <w:r>
-        <w:rPr>
-          <w:rFonts w:ascii="Consolas" w:eastAsia="Times New Roman" w:hAnsi="Consolas" w:cs="Times New Roman"/>
-          <w:color w:val="C586C0"/>
-          <w:sz w:val="21"/>
-          <w:szCs w:val="21"/>
-        </w:rPr>
-        <w:t>for</w:t>
-      </w:r>
-      <w:proofErr w:type="gramEnd"/>
-      <w:r>
-        <w:rPr>
-          <w:rFonts w:ascii="Consolas" w:eastAsia="Times New Roman" w:hAnsi="Consolas" w:cs="Times New Roman"/>
-          <w:color w:val="CCCCCC"/>
-          <w:sz w:val="21"/>
-          <w:szCs w:val="21"/>
-        </w:rPr>
-        <w:t xml:space="preserve"> (</w:t>
-      </w:r>
-      <w:proofErr w:type="spellStart"/>
-      <w:r>
-        <w:rPr>
-          <w:rFonts w:ascii="Consolas" w:eastAsia="Times New Roman" w:hAnsi="Consolas" w:cs="Times New Roman"/>
-          <w:color w:val="569CD6"/>
-          <w:sz w:val="21"/>
-          <w:szCs w:val="21"/>
-        </w:rPr>
-        <w:t>int</w:t>
-      </w:r>
-      <w:proofErr w:type="spellEnd"/>
-      <w:r>
-        <w:rPr>
-          <w:rFonts w:ascii="Consolas" w:eastAsia="Times New Roman" w:hAnsi="Consolas" w:cs="Times New Roman"/>
-          <w:color w:val="CCCCCC"/>
-          <w:sz w:val="21"/>
-          <w:szCs w:val="21"/>
-        </w:rPr>
-        <w:t xml:space="preserve"> </w:t>
-      </w:r>
-      <w:proofErr w:type="spellStart"/>
-      <w:r>
-        <w:rPr>
-          <w:rFonts w:ascii="Consolas" w:eastAsia="Times New Roman" w:hAnsi="Consolas" w:cs="Times New Roman"/>
-          <w:color w:val="9CDCFE"/>
-          <w:sz w:val="21"/>
-          <w:szCs w:val="21"/>
-        </w:rPr>
-        <w:t>val</w:t>
-      </w:r>
-      <w:proofErr w:type="spellEnd"/>
-      <w:r>
-        <w:rPr>
-          <w:rFonts w:ascii="Consolas" w:eastAsia="Times New Roman" w:hAnsi="Consolas" w:cs="Times New Roman"/>
-          <w:color w:val="CCCCCC"/>
-          <w:sz w:val="21"/>
-          <w:szCs w:val="21"/>
-        </w:rPr>
-        <w:t xml:space="preserve"> : </w:t>
-      </w:r>
-      <w:proofErr w:type="spellStart"/>
-      <w:r>
-        <w:rPr>
-          <w:rFonts w:ascii="Consolas" w:eastAsia="Times New Roman" w:hAnsi="Consolas" w:cs="Times New Roman"/>
-          <w:color w:val="9CDCFE"/>
-          <w:sz w:val="21"/>
-          <w:szCs w:val="21"/>
-        </w:rPr>
-        <w:t>dq</w:t>
-      </w:r>
-      <w:proofErr w:type="spellEnd"/>
-      <w:r>
-        <w:rPr>
-          <w:rFonts w:ascii="Consolas" w:eastAsia="Times New Roman" w:hAnsi="Consolas" w:cs="Times New Roman"/>
-          <w:color w:val="CCCCCC"/>
-          <w:sz w:val="21"/>
-          <w:szCs w:val="21"/>
-        </w:rPr>
-        <w:t>) {</w:t>
-      </w:r>
-    </w:p>
-    <w:p>
-      <w:pPr>
-        <w:shd w:val="clear" w:color="auto" w:fill="1F1F1F"/>
-        <w:spacing w:after="0" w:line="285" w:lineRule="atLeast"/>
-        <w:rPr>
-          <w:rFonts w:ascii="Consolas" w:eastAsia="Times New Roman" w:hAnsi="Consolas" w:cs="Times New Roman"/>
-          <w:color w:val="CCCCCC"/>
-          <w:sz w:val="21"/>
-          <w:szCs w:val="21"/>
-        </w:rPr>
-      </w:pPr>
-      <w:r>
-        <w:rPr>
-          <w:rFonts w:ascii="Consolas" w:eastAsia="Times New Roman" w:hAnsi="Consolas" w:cs="Times New Roman"/>
-          <w:color w:val="CCCCCC"/>
-          <w:sz w:val="21"/>
-          <w:szCs w:val="21"/>
-        </w:rPr>
-        <w:t xml:space="preserve">        </w:t>
-      </w:r>
-      <w:proofErr w:type="spellStart"/>
-      <w:proofErr w:type="gramStart"/>
-      <w:r>
-        <w:rPr>
-          <w:rFonts w:ascii="Consolas" w:eastAsia="Times New Roman" w:hAnsi="Consolas" w:cs="Times New Roman"/>
-          <w:color w:val="9CDCFE"/>
-          <w:sz w:val="21"/>
-          <w:szCs w:val="21"/>
-        </w:rPr>
-        <w:t>cout</w:t>
-      </w:r>
-      <w:proofErr w:type="spellEnd"/>
-      <w:proofErr w:type="gramEnd"/>
-      <w:r>
-        <w:rPr>
-          <w:rFonts w:ascii="Consolas" w:eastAsia="Times New Roman" w:hAnsi="Consolas" w:cs="Times New Roman"/>
-          <w:color w:val="CCCCCC"/>
-          <w:sz w:val="21"/>
-          <w:szCs w:val="21"/>
-        </w:rPr>
-        <w:t xml:space="preserve"> </w:t>
-      </w:r>
-      <w:r>
-        <w:rPr>
-          <w:rFonts w:ascii="Consolas" w:eastAsia="Times New Roman" w:hAnsi="Consolas" w:cs="Times New Roman"/>
-          <w:color w:val="DCDCAA"/>
-          <w:sz w:val="21"/>
-          <w:szCs w:val="21"/>
-        </w:rPr>
-        <w:t>&lt;&lt;</w:t>
-      </w:r>
-      <w:r>
-        <w:rPr>
-          <w:rFonts w:ascii="Consolas" w:eastAsia="Times New Roman" w:hAnsi="Consolas" w:cs="Times New Roman"/>
-          <w:color w:val="CCCCCC"/>
-          <w:sz w:val="21"/>
-          <w:szCs w:val="21"/>
-        </w:rPr>
-        <w:t xml:space="preserve"> </w:t>
-      </w:r>
-      <w:proofErr w:type="spellStart"/>
-      <w:r>
-        <w:rPr>
-          <w:rFonts w:ascii="Consolas" w:eastAsia="Times New Roman" w:hAnsi="Consolas" w:cs="Times New Roman"/>
-          <w:color w:val="9CDCFE"/>
-          <w:sz w:val="21"/>
-          <w:szCs w:val="21"/>
-        </w:rPr>
-        <w:t>val</w:t>
-      </w:r>
-      <w:proofErr w:type="spellEnd"/>
-      <w:r>
-        <w:rPr>
-          <w:rFonts w:ascii="Consolas" w:eastAsia="Times New Roman" w:hAnsi="Consolas" w:cs="Times New Roman"/>
-          <w:color w:val="CCCCCC"/>
-          <w:sz w:val="21"/>
-          <w:szCs w:val="21"/>
-        </w:rPr>
-        <w:t xml:space="preserve"> </w:t>
-      </w:r>
-      <w:r>
-        <w:rPr>
-          <w:rFonts w:ascii="Consolas" w:eastAsia="Times New Roman" w:hAnsi="Consolas" w:cs="Times New Roman"/>
-          <w:color w:val="DCDCAA"/>
-          <w:sz w:val="21"/>
-          <w:szCs w:val="21"/>
-        </w:rPr>
-        <w:t>&lt;&lt;</w:t>
-      </w:r>
-      <w:r>
-        <w:rPr>
-          <w:rFonts w:ascii="Consolas" w:eastAsia="Times New Roman" w:hAnsi="Consolas" w:cs="Times New Roman"/>
-          <w:color w:val="CCCCCC"/>
-          <w:sz w:val="21"/>
-          <w:szCs w:val="21"/>
-        </w:rPr>
-        <w:t xml:space="preserve"> </w:t>
-      </w:r>
-      <w:r>
-        <w:rPr>
-          <w:rFonts w:ascii="Consolas" w:eastAsia="Times New Roman" w:hAnsi="Consolas" w:cs="Times New Roman"/>
-          <w:color w:val="CE9178"/>
-          <w:sz w:val="21"/>
-          <w:szCs w:val="21"/>
-        </w:rPr>
-        <w:t>" "</w:t>
-      </w:r>
-      <w:r>
-        <w:rPr>
-          <w:rFonts w:ascii="Consolas" w:eastAsia="Times New Roman" w:hAnsi="Consolas" w:cs="Times New Roman"/>
-          <w:color w:val="CCCCCC"/>
-          <w:sz w:val="21"/>
-          <w:szCs w:val="21"/>
-        </w:rPr>
-        <w:t>;</w:t>
-      </w:r>
-    </w:p>
-    <w:p>
-      <w:pPr>
-        <w:shd w:val="clear" w:color="auto" w:fill="1F1F1F"/>
-        <w:spacing w:after="0" w:line="285" w:lineRule="atLeast"/>
-        <w:rPr>
-          <w:rFonts w:ascii="Consolas" w:eastAsia="Times New Roman" w:hAnsi="Consolas" w:cs="Times New Roman"/>
-          <w:color w:val="CCCCCC"/>
-          <w:sz w:val="21"/>
-          <w:szCs w:val="21"/>
-        </w:rPr>
-      </w:pPr>
-      <w:r>
-        <w:rPr>
-          <w:rFonts w:ascii="Consolas" w:eastAsia="Times New Roman" w:hAnsi="Consolas" w:cs="Times New Roman"/>
-          <w:color w:val="CCCCCC"/>
-          <w:sz w:val="21"/>
-          <w:szCs w:val="21"/>
-        </w:rPr>
-        <w:t>    }</w:t>
-      </w:r>
-    </w:p>
-    <w:p>
-      <w:pPr>
-        <w:shd w:val="clear" w:color="auto" w:fill="1F1F1F"/>
-        <w:spacing w:after="0" w:line="285" w:lineRule="atLeast"/>
-        <w:rPr>
-          <w:rFonts w:ascii="Consolas" w:eastAsia="Times New Roman" w:hAnsi="Consolas" w:cs="Times New Roman"/>
-          <w:color w:val="CCCCCC"/>
-          <w:sz w:val="21"/>
-          <w:szCs w:val="21"/>
-        </w:rPr>
-      </w:pPr>
-    </w:p>
-    <w:p>
-      <w:pPr>
-        <w:shd w:val="clear" w:color="auto" w:fill="1F1F1F"/>
-        <w:spacing w:after="0" w:line="285" w:lineRule="atLeast"/>
-        <w:rPr>
-          <w:rFonts w:ascii="Consolas" w:eastAsia="Times New Roman" w:hAnsi="Consolas" w:cs="Times New Roman"/>
-          <w:color w:val="CCCCCC"/>
-          <w:sz w:val="21"/>
-          <w:szCs w:val="21"/>
-        </w:rPr>
-      </w:pPr>
-      <w:r>
-        <w:rPr>
-          <w:rFonts w:ascii="Consolas" w:eastAsia="Times New Roman" w:hAnsi="Consolas" w:cs="Times New Roman"/>
-          <w:color w:val="CCCCCC"/>
-          <w:sz w:val="21"/>
-          <w:szCs w:val="21"/>
-        </w:rPr>
-        <w:t xml:space="preserve">    </w:t>
-      </w:r>
-      <w:proofErr w:type="gramStart"/>
-      <w:r>
-        <w:rPr>
-          <w:rFonts w:ascii="Consolas" w:eastAsia="Times New Roman" w:hAnsi="Consolas" w:cs="Times New Roman"/>
-          <w:color w:val="C586C0"/>
-          <w:sz w:val="21"/>
-          <w:szCs w:val="21"/>
-        </w:rPr>
-        <w:t>return</w:t>
-      </w:r>
-      <w:proofErr w:type="gramEnd"/>
-      <w:r>
-        <w:rPr>
-          <w:rFonts w:ascii="Consolas" w:eastAsia="Times New Roman" w:hAnsi="Consolas" w:cs="Times New Roman"/>
-          <w:color w:val="CCCCCC"/>
-          <w:sz w:val="21"/>
-          <w:szCs w:val="21"/>
-        </w:rPr>
-        <w:t xml:space="preserve"> </w:t>
-      </w:r>
-      <w:r>
-        <w:rPr>
-          <w:rFonts w:ascii="Consolas" w:eastAsia="Times New Roman" w:hAnsi="Consolas" w:cs="Times New Roman"/>
-          <w:color w:val="B5CEA8"/>
-          <w:sz w:val="21"/>
-          <w:szCs w:val="21"/>
-        </w:rPr>
-        <w:t>0</w:t>
-      </w:r>
-      <w:r>
-        <w:rPr>
-          <w:rFonts w:ascii="Consolas" w:eastAsia="Times New Roman" w:hAnsi="Consolas" w:cs="Times New Roman"/>
-          <w:color w:val="CCCCCC"/>
-          <w:sz w:val="21"/>
-          <w:szCs w:val="21"/>
-        </w:rPr>
-        <w:t>;</w:t>
-      </w:r>
-    </w:p>
-    <w:p>
-      <w:pPr>
-        <w:shd w:val="clear" w:color="auto" w:fill="1F1F1F"/>
-        <w:spacing w:after="0" w:line="285" w:lineRule="atLeast"/>
-        <w:rPr>
-          <w:rFonts w:ascii="Consolas" w:eastAsia="Times New Roman" w:hAnsi="Consolas" w:cs="Times New Roman"/>
-          <w:color w:val="CCCCCC"/>
-          <w:sz w:val="21"/>
-          <w:szCs w:val="21"/>
-        </w:rPr>
-      </w:pPr>
       <w:r>
         <w:rPr>
           <w:rFonts w:ascii="Consolas" w:eastAsia="Times New Roman" w:hAnsi="Consolas" w:cs="Times New Roman"/>
@@ -5141,6 +5153,9 @@
     </w:p>
     <w:p>
       <w:r>
+        <w:rPr>
+          <w:noProof/>
+        </w:rPr>
         <w:lastRenderedPageBreak/>
         <w:drawing>
           <wp:inline distT="0" distB="0" distL="0" distR="0" wp14:anchorId="2CEA58D7" wp14:editId="2F9FFCAE">
@@ -10970,10 +10985,7 @@
         <w:t>Output Iterator</w:t>
       </w:r>
       <w:r>
-        <w:t xml:space="preserve"> - </w:t>
-      </w:r>
-      <w:r>
-        <w:t xml:space="preserve">An output iterator allows </w:t>
+        <w:t xml:space="preserve"> - An output iterator allows </w:t>
       </w:r>
       <w:r>
         <w:rPr>
@@ -20190,18 +20202,6 @@
         </w:rPr>
         <w:t>}</w:t>
       </w:r>
-    </w:p>
-    <w:p>
-      <w:pPr>
-        <w:shd w:val="clear" w:color="auto" w:fill="1F1F1F"/>
-        <w:spacing w:after="0" w:line="285" w:lineRule="atLeast"/>
-        <w:rPr>
-          <w:rFonts w:ascii="Consolas" w:eastAsia="Times New Roman" w:hAnsi="Consolas" w:cs="Times New Roman"/>
-          <w:color w:val="CCCCCC"/>
-          <w:sz w:val="21"/>
-          <w:szCs w:val="21"/>
-        </w:rPr>
-      </w:pPr>
     </w:p>
     <w:p/>
     <w:sectPr>
